--- a/Error List.docx
+++ b/Error List.docx
@@ -1,6 +1,6 @@
 
 <file path=word/document.xml><?xml version="1.0" encoding="utf-8"?>
-<w:document xmlns:wpc="http://schemas.microsoft.com/office/word/2010/wordprocessingCanvas" xmlns:cx="http://schemas.microsoft.com/office/drawing/2014/chartex" xmlns:cx1="http://schemas.microsoft.com/office/drawing/2015/9/8/chartex" xmlns:cx2="http://schemas.microsoft.com/office/drawing/2015/10/21/chartex" xmlns:cx3="http://schemas.microsoft.com/office/drawing/2016/5/9/chartex" xmlns:cx4="http://schemas.microsoft.com/office/drawing/2016/5/10/chartex" xmlns:cx5="http://schemas.microsoft.com/office/drawing/2016/5/11/chartex" xmlns:cx6="http://schemas.microsoft.com/office/drawing/2016/5/12/chartex" xmlns:cx7="http://schemas.microsoft.com/office/drawing/2016/5/13/chartex" xmlns:cx8="http://schemas.microsoft.com/office/drawing/2016/5/14/chartex" xmlns:mc="http://schemas.openxmlformats.org/markup-compatibility/2006" xmlns:aink="http://schemas.microsoft.com/office/drawing/2016/ink" xmlns:am3d="http://schemas.microsoft.com/office/drawing/2017/model3d" xmlns:o="urn:schemas-microsoft-com:office:office" xmlns:r="http://schemas.openxmlformats.org/officeDocument/2006/relationships" xmlns:m="http://schemas.openxmlformats.org/officeDocument/2006/math" xmlns:v="urn:schemas-microsoft-com:vml" xmlns:wp14="http://schemas.microsoft.com/office/word/2010/wordprocessingDrawing" xmlns:wp="http://schemas.openxmlformats.org/drawingml/2006/wordprocessingDrawing" xmlns:w10="urn:schemas-microsoft-com:office:word" xmlns:w="http://schemas.openxmlformats.org/wordprocessingml/2006/main" xmlns:w14="http://schemas.microsoft.com/office/word/2010/wordml" xmlns:w15="http://schemas.microsoft.com/office/word/2012/wordml" xmlns:w16cex="http://schemas.microsoft.com/office/word/2018/wordml/cex" xmlns:w16cid="http://schemas.microsoft.com/office/word/2016/wordml/cid" xmlns:w16="http://schemas.microsoft.com/office/word/2018/wordml" xmlns:w16sdtdh="http://schemas.microsoft.com/office/word/2020/wordml/sdtdatahash" xmlns:w16se="http://schemas.microsoft.com/office/word/2015/wordml/symex" xmlns:wpg="http://schemas.microsoft.com/office/word/2010/wordprocessingGroup" xmlns:wpi="http://schemas.microsoft.com/office/word/2010/wordprocessingInk" xmlns:wne="http://schemas.microsoft.com/office/word/2006/wordml" xmlns:wps="http://schemas.microsoft.com/office/word/2010/wordprocessingShape" mc:Ignorable="w14 w15 w16se w16cid w16 w16cex w16sdtdh wp14">
+<w:document xmlns:wpc="http://schemas.microsoft.com/office/word/2010/wordprocessingCanvas" xmlns:cx="http://schemas.microsoft.com/office/drawing/2014/chartex" xmlns:cx1="http://schemas.microsoft.com/office/drawing/2015/9/8/chartex" xmlns:cx2="http://schemas.microsoft.com/office/drawing/2015/10/21/chartex" xmlns:cx3="http://schemas.microsoft.com/office/drawing/2016/5/9/chartex" xmlns:cx4="http://schemas.microsoft.com/office/drawing/2016/5/10/chartex" xmlns:cx5="http://schemas.microsoft.com/office/drawing/2016/5/11/chartex" xmlns:cx6="http://schemas.microsoft.com/office/drawing/2016/5/12/chartex" xmlns:cx7="http://schemas.microsoft.com/office/drawing/2016/5/13/chartex" xmlns:cx8="http://schemas.microsoft.com/office/drawing/2016/5/14/chartex" xmlns:mc="http://schemas.openxmlformats.org/markup-compatibility/2006" xmlns:aink="http://schemas.microsoft.com/office/drawing/2016/ink" xmlns:am3d="http://schemas.microsoft.com/office/drawing/2017/model3d" xmlns:o="urn:schemas-microsoft-com:office:office" xmlns:oel="http://schemas.microsoft.com/office/2019/extlst" xmlns:r="http://schemas.openxmlformats.org/officeDocument/2006/relationships" xmlns:m="http://schemas.openxmlformats.org/officeDocument/2006/math" xmlns:v="urn:schemas-microsoft-com:vml" xmlns:wp14="http://schemas.microsoft.com/office/word/2010/wordprocessingDrawing" xmlns:wp="http://schemas.openxmlformats.org/drawingml/2006/wordprocessingDrawing" xmlns:w10="urn:schemas-microsoft-com:office:word" xmlns:w="http://schemas.openxmlformats.org/wordprocessingml/2006/main" xmlns:w14="http://schemas.microsoft.com/office/word/2010/wordml" xmlns:w15="http://schemas.microsoft.com/office/word/2012/wordml" xmlns:w16cex="http://schemas.microsoft.com/office/word/2018/wordml/cex" xmlns:w16cid="http://schemas.microsoft.com/office/word/2016/wordml/cid" xmlns:w16="http://schemas.microsoft.com/office/word/2018/wordml" xmlns:w16sdtdh="http://schemas.microsoft.com/office/word/2020/wordml/sdtdatahash" xmlns:w16se="http://schemas.microsoft.com/office/word/2015/wordml/symex" xmlns:wpg="http://schemas.microsoft.com/office/word/2010/wordprocessingGroup" xmlns:wpi="http://schemas.microsoft.com/office/word/2010/wordprocessingInk" xmlns:wne="http://schemas.microsoft.com/office/word/2006/wordml" xmlns:wps="http://schemas.microsoft.com/office/word/2010/wordprocessingShape" mc:Ignorable="w14 w15 w16se w16cid w16 w16cex w16sdtdh wp14">
   <w:body>
     <w:p>
       <w:pPr>
@@ -9,76 +9,82 @@
           <w:ilvl w:val="0"/>
           <w:numId w:val="1"/>
         </w:numPr>
-      </w:pPr>
-      <w:r>
-        <w:rPr>
-          <w:rFonts w:ascii="Consolas" w:hAnsi="Consolas" w:cs="Consolas"/>
-          <w:sz w:val="19"/>
-          <w:szCs w:val="19"/>
+        <w:spacing w:after="0"/>
+        <w:rPr>
+          <w:rFonts w:asciiTheme="majorHAnsi" w:hAnsiTheme="majorHAnsi" w:cstheme="majorHAnsi"/>
+          <w:sz w:val="24"/>
+          <w:szCs w:val="24"/>
+        </w:rPr>
+      </w:pPr>
+      <w:r>
+        <w:rPr>
+          <w:rFonts w:asciiTheme="majorHAnsi" w:hAnsiTheme="majorHAnsi" w:cstheme="majorHAnsi"/>
+          <w:sz w:val="24"/>
+          <w:szCs w:val="24"/>
         </w:rPr>
         <w:t xml:space="preserve">Patient </w:t>
       </w:r>
       <w:r>
         <w:rPr>
-          <w:rFonts w:ascii="Consolas" w:hAnsi="Consolas" w:cs="Consolas"/>
-          <w:b/>
-          <w:bCs/>
-          <w:sz w:val="19"/>
-          <w:szCs w:val="19"/>
+          <w:rFonts w:asciiTheme="majorHAnsi" w:hAnsiTheme="majorHAnsi" w:cstheme="majorHAnsi"/>
+          <w:b/>
+          <w:bCs/>
+          <w:sz w:val="24"/>
+          <w:szCs w:val="24"/>
         </w:rPr>
         <w:t>Graeme Fenemore</w:t>
       </w:r>
       <w:r>
         <w:rPr>
-          <w:rFonts w:ascii="Consolas" w:hAnsi="Consolas" w:cs="Consolas"/>
-          <w:sz w:val="19"/>
-          <w:szCs w:val="19"/>
+          <w:rFonts w:asciiTheme="majorHAnsi" w:hAnsiTheme="majorHAnsi" w:cstheme="majorHAnsi"/>
+          <w:sz w:val="24"/>
+          <w:szCs w:val="24"/>
         </w:rPr>
         <w:t xml:space="preserve"> with NHI </w:t>
       </w:r>
       <w:r>
         <w:rPr>
-          <w:rFonts w:ascii="Consolas" w:hAnsi="Consolas" w:cs="Consolas"/>
-          <w:b/>
-          <w:bCs/>
-          <w:sz w:val="19"/>
-          <w:szCs w:val="19"/>
+          <w:rFonts w:asciiTheme="majorHAnsi" w:hAnsiTheme="majorHAnsi" w:cstheme="majorHAnsi"/>
+          <w:b/>
+          <w:bCs/>
+          <w:sz w:val="24"/>
+          <w:szCs w:val="24"/>
         </w:rPr>
         <w:t>MFO6152</w:t>
       </w:r>
       <w:r>
         <w:rPr>
-          <w:rFonts w:ascii="Consolas" w:hAnsi="Consolas" w:cs="Consolas"/>
-          <w:sz w:val="19"/>
-          <w:szCs w:val="19"/>
+          <w:rFonts w:asciiTheme="majorHAnsi" w:hAnsiTheme="majorHAnsi" w:cstheme="majorHAnsi"/>
+          <w:sz w:val="24"/>
+          <w:szCs w:val="24"/>
         </w:rPr>
         <w:t xml:space="preserve"> had </w:t>
       </w:r>
       <w:r>
         <w:rPr>
-          <w:rFonts w:ascii="Consolas" w:hAnsi="Consolas" w:cs="Consolas"/>
-          <w:b/>
-          <w:bCs/>
-          <w:sz w:val="19"/>
-          <w:szCs w:val="19"/>
+          <w:rFonts w:asciiTheme="majorHAnsi" w:hAnsiTheme="majorHAnsi" w:cstheme="majorHAnsi"/>
+          <w:b/>
+          <w:bCs/>
+          <w:sz w:val="24"/>
+          <w:szCs w:val="24"/>
         </w:rPr>
         <w:t>DOB</w:t>
       </w:r>
       <w:r>
         <w:rPr>
-          <w:rFonts w:ascii="Consolas" w:hAnsi="Consolas" w:cs="Consolas"/>
-          <w:sz w:val="19"/>
-          <w:szCs w:val="19"/>
+          <w:rFonts w:asciiTheme="majorHAnsi" w:hAnsiTheme="majorHAnsi" w:cstheme="majorHAnsi"/>
+          <w:sz w:val="24"/>
+          <w:szCs w:val="24"/>
         </w:rPr>
         <w:t xml:space="preserve"> year set to </w:t>
       </w:r>
       <w:r>
         <w:rPr>
-          <w:rFonts w:ascii="Consolas" w:hAnsi="Consolas" w:cs="Consolas"/>
-          <w:b/>
-          <w:bCs/>
-          <w:sz w:val="19"/>
-          <w:szCs w:val="19"/>
+          <w:rFonts w:asciiTheme="majorHAnsi" w:hAnsiTheme="majorHAnsi" w:cstheme="majorHAnsi"/>
+          <w:b/>
+          <w:bCs/>
+          <w:sz w:val="24"/>
+          <w:szCs w:val="24"/>
         </w:rPr>
         <w:t>1756</w:t>
       </w:r>
@@ -86,125 +92,70 @@
     <w:p>
       <w:pPr>
         <w:pStyle w:val="ListParagraph"/>
-        <w:rPr>
-          <w:rFonts w:ascii="Consolas" w:hAnsi="Consolas" w:cs="Consolas"/>
-          <w:sz w:val="19"/>
-          <w:szCs w:val="19"/>
-        </w:rPr>
-      </w:pPr>
-      <w:r>
-        <w:rPr>
-          <w:rFonts w:ascii="Consolas" w:hAnsi="Consolas" w:cs="Consolas"/>
-          <w:sz w:val="19"/>
-          <w:szCs w:val="19"/>
-        </w:rPr>
-        <w:t xml:space="preserve">My best assumption that the year is supposed to be 1956 but in the same time surgeon, assigned to this </w:t>
-      </w:r>
-      <w:r>
-        <w:rPr>
-          <w:rFonts w:ascii="Consolas" w:hAnsi="Consolas" w:cs="Consolas"/>
-          <w:sz w:val="19"/>
-          <w:szCs w:val="19"/>
-        </w:rPr>
-        <w:t xml:space="preserve">referral </w:t>
-      </w:r>
-      <w:r>
-        <w:rPr>
-          <w:rFonts w:ascii="Consolas" w:hAnsi="Consolas" w:cs="Consolas"/>
-          <w:sz w:val="19"/>
-          <w:szCs w:val="19"/>
-        </w:rPr>
-        <w:t xml:space="preserve">is from </w:t>
-      </w:r>
-      <w:r>
-        <w:rPr>
-          <w:rFonts w:ascii="Consolas" w:hAnsi="Consolas" w:cs="Consolas"/>
-          <w:sz w:val="19"/>
-          <w:szCs w:val="19"/>
-        </w:rPr>
-        <w:t>Pediatric</w:t>
-      </w:r>
-      <w:r>
-        <w:rPr>
-          <w:rFonts w:ascii="Consolas" w:hAnsi="Consolas" w:cs="Consolas"/>
-          <w:sz w:val="19"/>
-          <w:szCs w:val="19"/>
-        </w:rPr>
-        <w:t xml:space="preserve"> Surgery, and patient </w:t>
+        <w:spacing w:after="0"/>
+        <w:rPr>
+          <w:rFonts w:asciiTheme="majorHAnsi" w:hAnsiTheme="majorHAnsi" w:cstheme="majorHAnsi"/>
+          <w:sz w:val="24"/>
+          <w:szCs w:val="24"/>
+        </w:rPr>
+      </w:pPr>
+      <w:r>
+        <w:rPr>
+          <w:rFonts w:asciiTheme="majorHAnsi" w:hAnsiTheme="majorHAnsi" w:cstheme="majorHAnsi"/>
+          <w:sz w:val="24"/>
+          <w:szCs w:val="24"/>
+        </w:rPr>
+        <w:t xml:space="preserve">My best assumption that the year is supposed to be 1956 but in the same time surgeon, assigned to this referral is from Pediatric Surgery, and patient </w:t>
       </w:r>
       <w:proofErr w:type="gramStart"/>
       <w:r>
         <w:rPr>
-          <w:rFonts w:ascii="Consolas" w:hAnsi="Consolas" w:cs="Consolas"/>
-          <w:sz w:val="19"/>
-          <w:szCs w:val="19"/>
+          <w:rFonts w:asciiTheme="majorHAnsi" w:hAnsiTheme="majorHAnsi" w:cstheme="majorHAnsi"/>
+          <w:sz w:val="24"/>
+          <w:szCs w:val="24"/>
         </w:rPr>
         <w:t>has to</w:t>
       </w:r>
       <w:proofErr w:type="gramEnd"/>
       <w:r>
         <w:rPr>
-          <w:rFonts w:ascii="Consolas" w:hAnsi="Consolas" w:cs="Consolas"/>
-          <w:sz w:val="19"/>
-          <w:szCs w:val="19"/>
+          <w:rFonts w:asciiTheme="majorHAnsi" w:hAnsiTheme="majorHAnsi" w:cstheme="majorHAnsi"/>
+          <w:sz w:val="24"/>
+          <w:szCs w:val="24"/>
         </w:rPr>
         <w:t xml:space="preserve"> be </w:t>
       </w:r>
       <w:r>
         <w:rPr>
-          <w:rFonts w:ascii="Consolas" w:hAnsi="Consolas" w:cs="Consolas"/>
-          <w:sz w:val="19"/>
-          <w:szCs w:val="19"/>
+          <w:rFonts w:asciiTheme="majorHAnsi" w:hAnsiTheme="majorHAnsi" w:cstheme="majorHAnsi"/>
+          <w:sz w:val="24"/>
+          <w:szCs w:val="24"/>
         </w:rPr>
         <w:t>underage</w:t>
       </w:r>
       <w:r>
         <w:rPr>
-          <w:rFonts w:ascii="Consolas" w:hAnsi="Consolas" w:cs="Consolas"/>
-          <w:sz w:val="19"/>
-          <w:szCs w:val="19"/>
+          <w:rFonts w:asciiTheme="majorHAnsi" w:hAnsiTheme="majorHAnsi" w:cstheme="majorHAnsi"/>
+          <w:sz w:val="24"/>
+          <w:szCs w:val="24"/>
         </w:rPr>
         <w:t xml:space="preserve"> of 18 to be assigned to that department, so there is</w:t>
       </w:r>
       <w:r>
         <w:rPr>
-          <w:rFonts w:ascii="Consolas" w:hAnsi="Consolas" w:cs="Consolas"/>
-          <w:sz w:val="19"/>
-          <w:szCs w:val="19"/>
-        </w:rPr>
-        <w:t xml:space="preserve"> </w:t>
-      </w:r>
-      <w:r>
-        <w:rPr>
-          <w:rFonts w:ascii="Consolas" w:hAnsi="Consolas" w:cs="Consolas"/>
-          <w:sz w:val="19"/>
-          <w:szCs w:val="19"/>
-        </w:rPr>
-        <w:t>probably a mistake made there too. In this case I am going to leave Department and Surgeon as they were and</w:t>
-      </w:r>
-      <w:r>
-        <w:rPr>
-          <w:rFonts w:ascii="Consolas" w:hAnsi="Consolas" w:cs="Consolas"/>
-          <w:sz w:val="19"/>
-          <w:szCs w:val="19"/>
-        </w:rPr>
-        <w:t xml:space="preserve"> </w:t>
-      </w:r>
-      <w:r>
-        <w:rPr>
-          <w:rFonts w:ascii="Consolas" w:hAnsi="Consolas" w:cs="Consolas"/>
-          <w:sz w:val="19"/>
-          <w:szCs w:val="19"/>
-        </w:rPr>
-        <w:t xml:space="preserve">change year to 1956, but I also add this patient entry to </w:t>
+          <w:rFonts w:asciiTheme="majorHAnsi" w:hAnsiTheme="majorHAnsi" w:cstheme="majorHAnsi"/>
+          <w:sz w:val="24"/>
+          <w:szCs w:val="24"/>
+        </w:rPr>
+        <w:t xml:space="preserve"> probably a mistake made there too. In this case I am going to leave Department and Surgeon as they were and change year to 1956, but I also add this patient entry to </w:t>
       </w:r>
       <w:proofErr w:type="spellStart"/>
       <w:proofErr w:type="gramStart"/>
       <w:r>
         <w:rPr>
-          <w:rFonts w:ascii="Consolas" w:hAnsi="Consolas" w:cs="Consolas"/>
-          <w:sz w:val="19"/>
-          <w:szCs w:val="19"/>
+          <w:rFonts w:asciiTheme="majorHAnsi" w:hAnsiTheme="majorHAnsi" w:cstheme="majorHAnsi"/>
+          <w:sz w:val="24"/>
+          <w:szCs w:val="24"/>
         </w:rPr>
         <w:t>a</w:t>
       </w:r>
@@ -212,32 +163,22 @@
       <w:proofErr w:type="gramEnd"/>
       <w:r>
         <w:rPr>
-          <w:rFonts w:ascii="Consolas" w:hAnsi="Consolas" w:cs="Consolas"/>
-          <w:sz w:val="19"/>
-          <w:szCs w:val="19"/>
-        </w:rPr>
-        <w:t xml:space="preserve"> error list, to make someone look it up and update the</w:t>
-      </w:r>
-      <w:r>
-        <w:rPr>
-          <w:rFonts w:ascii="Consolas" w:hAnsi="Consolas" w:cs="Consolas"/>
-          <w:sz w:val="19"/>
-          <w:szCs w:val="19"/>
-        </w:rPr>
-        <w:t xml:space="preserve"> </w:t>
-      </w:r>
-      <w:r>
-        <w:rPr>
-          <w:rFonts w:ascii="Consolas" w:hAnsi="Consolas" w:cs="Consolas"/>
-          <w:sz w:val="19"/>
-          <w:szCs w:val="19"/>
-        </w:rPr>
-        <w:t>information on this patient.</w:t>
+          <w:rFonts w:asciiTheme="majorHAnsi" w:hAnsiTheme="majorHAnsi" w:cstheme="majorHAnsi"/>
+          <w:sz w:val="24"/>
+          <w:szCs w:val="24"/>
+        </w:rPr>
+        <w:t xml:space="preserve"> error list, to make someone look it up and update the information on this patient.</w:t>
       </w:r>
     </w:p>
     <w:p>
       <w:pPr>
         <w:pStyle w:val="ListParagraph"/>
+        <w:spacing w:after="0"/>
+        <w:rPr>
+          <w:rFonts w:asciiTheme="majorHAnsi" w:hAnsiTheme="majorHAnsi" w:cstheme="majorHAnsi"/>
+          <w:sz w:val="24"/>
+          <w:szCs w:val="24"/>
+        </w:rPr>
       </w:pPr>
     </w:p>
     <w:p>
@@ -247,84 +188,90 @@
           <w:ilvl w:val="0"/>
           <w:numId w:val="1"/>
         </w:numPr>
-      </w:pPr>
-      <w:r>
-        <w:rPr>
-          <w:rFonts w:ascii="Consolas" w:hAnsi="Consolas" w:cs="Consolas"/>
-          <w:sz w:val="19"/>
-          <w:szCs w:val="19"/>
+        <w:spacing w:after="0"/>
+        <w:rPr>
+          <w:rFonts w:asciiTheme="majorHAnsi" w:hAnsiTheme="majorHAnsi" w:cstheme="majorHAnsi"/>
+          <w:sz w:val="24"/>
+          <w:szCs w:val="24"/>
+        </w:rPr>
+      </w:pPr>
+      <w:r>
+        <w:rPr>
+          <w:rFonts w:asciiTheme="majorHAnsi" w:hAnsiTheme="majorHAnsi" w:cstheme="majorHAnsi"/>
+          <w:sz w:val="24"/>
+          <w:szCs w:val="24"/>
         </w:rPr>
         <w:t xml:space="preserve">Patient </w:t>
       </w:r>
       <w:r>
         <w:rPr>
-          <w:rFonts w:ascii="Consolas" w:hAnsi="Consolas" w:cs="Consolas"/>
-          <w:b/>
-          <w:bCs/>
-          <w:sz w:val="19"/>
-          <w:szCs w:val="19"/>
+          <w:rFonts w:asciiTheme="majorHAnsi" w:hAnsiTheme="majorHAnsi" w:cstheme="majorHAnsi"/>
+          <w:b/>
+          <w:bCs/>
+          <w:sz w:val="24"/>
+          <w:szCs w:val="24"/>
         </w:rPr>
         <w:t>Karen Reid</w:t>
       </w:r>
       <w:r>
         <w:rPr>
-          <w:rFonts w:ascii="Consolas" w:hAnsi="Consolas" w:cs="Consolas"/>
-          <w:sz w:val="19"/>
-          <w:szCs w:val="19"/>
+          <w:rFonts w:asciiTheme="majorHAnsi" w:hAnsiTheme="majorHAnsi" w:cstheme="majorHAnsi"/>
+          <w:sz w:val="24"/>
+          <w:szCs w:val="24"/>
         </w:rPr>
         <w:t xml:space="preserve"> with NHI </w:t>
       </w:r>
       <w:r>
         <w:rPr>
-          <w:rFonts w:ascii="Consolas" w:hAnsi="Consolas" w:cs="Consolas"/>
-          <w:b/>
-          <w:bCs/>
-          <w:sz w:val="19"/>
-          <w:szCs w:val="19"/>
+          <w:rFonts w:asciiTheme="majorHAnsi" w:hAnsiTheme="majorHAnsi" w:cstheme="majorHAnsi"/>
+          <w:b/>
+          <w:bCs/>
+          <w:sz w:val="24"/>
+          <w:szCs w:val="24"/>
         </w:rPr>
         <w:t>YBB1095</w:t>
       </w:r>
       <w:r>
         <w:rPr>
-          <w:rFonts w:ascii="Consolas" w:hAnsi="Consolas" w:cs="Consolas"/>
-          <w:sz w:val="19"/>
-          <w:szCs w:val="19"/>
+          <w:rFonts w:asciiTheme="majorHAnsi" w:hAnsiTheme="majorHAnsi" w:cstheme="majorHAnsi"/>
+          <w:sz w:val="24"/>
+          <w:szCs w:val="24"/>
         </w:rPr>
         <w:t xml:space="preserve"> had </w:t>
       </w:r>
       <w:r>
         <w:rPr>
-          <w:rFonts w:ascii="Consolas" w:hAnsi="Consolas" w:cs="Consolas"/>
-          <w:b/>
-          <w:bCs/>
-          <w:sz w:val="19"/>
-          <w:szCs w:val="19"/>
+          <w:rFonts w:asciiTheme="majorHAnsi" w:hAnsiTheme="majorHAnsi" w:cstheme="majorHAnsi"/>
+          <w:b/>
+          <w:bCs/>
+          <w:sz w:val="24"/>
+          <w:szCs w:val="24"/>
         </w:rPr>
         <w:t>DOB</w:t>
       </w:r>
       <w:r>
         <w:rPr>
-          <w:rFonts w:ascii="Consolas" w:hAnsi="Consolas" w:cs="Consolas"/>
-          <w:sz w:val="19"/>
-          <w:szCs w:val="19"/>
+          <w:rFonts w:asciiTheme="majorHAnsi" w:hAnsiTheme="majorHAnsi" w:cstheme="majorHAnsi"/>
+          <w:sz w:val="24"/>
+          <w:szCs w:val="24"/>
         </w:rPr>
         <w:t xml:space="preserve"> year set to </w:t>
       </w:r>
       <w:r>
         <w:rPr>
-          <w:rFonts w:ascii="Consolas" w:hAnsi="Consolas" w:cs="Consolas"/>
-          <w:b/>
-          <w:bCs/>
-          <w:sz w:val="19"/>
-          <w:szCs w:val="19"/>
+          <w:rFonts w:asciiTheme="majorHAnsi" w:hAnsiTheme="majorHAnsi" w:cstheme="majorHAnsi"/>
+          <w:b/>
+          <w:bCs/>
+          <w:sz w:val="24"/>
+          <w:szCs w:val="24"/>
         </w:rPr>
         <w:t>one year ahead</w:t>
       </w:r>
       <w:r>
         <w:rPr>
-          <w:rFonts w:ascii="Consolas" w:hAnsi="Consolas" w:cs="Consolas"/>
-          <w:sz w:val="19"/>
-          <w:szCs w:val="19"/>
+          <w:rFonts w:asciiTheme="majorHAnsi" w:hAnsiTheme="majorHAnsi" w:cstheme="majorHAnsi"/>
+          <w:sz w:val="24"/>
+          <w:szCs w:val="24"/>
         </w:rPr>
         <w:t xml:space="preserve"> from the day of referral</w:t>
       </w:r>
@@ -337,50 +284,18 @@
         <w:adjustRightInd w:val="0"/>
         <w:spacing w:after="0" w:line="240" w:lineRule="auto"/>
         <w:rPr>
-          <w:rFonts w:ascii="Consolas" w:hAnsi="Consolas" w:cs="Consolas"/>
-          <w:sz w:val="19"/>
-          <w:szCs w:val="19"/>
-        </w:rPr>
-      </w:pPr>
-      <w:r>
-        <w:rPr>
-          <w:rFonts w:ascii="Consolas" w:hAnsi="Consolas" w:cs="Consolas"/>
-          <w:sz w:val="19"/>
-          <w:szCs w:val="19"/>
-        </w:rPr>
-        <w:t xml:space="preserve">My assumption is that instead of 2016, year of birth should be 2006, which </w:t>
-      </w:r>
-      <w:r>
-        <w:rPr>
-          <w:rFonts w:ascii="Consolas" w:hAnsi="Consolas" w:cs="Consolas"/>
-          <w:sz w:val="19"/>
-          <w:szCs w:val="19"/>
-        </w:rPr>
-        <w:t>I</w:t>
-      </w:r>
-      <w:r>
-        <w:rPr>
-          <w:rFonts w:ascii="Consolas" w:hAnsi="Consolas" w:cs="Consolas"/>
-          <w:sz w:val="19"/>
-          <w:szCs w:val="19"/>
-        </w:rPr>
-        <w:t xml:space="preserve"> am going to change too but also going to add this entry to a</w:t>
-      </w:r>
-      <w:r>
-        <w:rPr>
-          <w:rFonts w:ascii="Consolas" w:hAnsi="Consolas" w:cs="Consolas"/>
-          <w:sz w:val="19"/>
-          <w:szCs w:val="19"/>
-        </w:rPr>
-        <w:t>n</w:t>
-      </w:r>
-      <w:r>
-        <w:rPr>
-          <w:rFonts w:ascii="Consolas" w:hAnsi="Consolas" w:cs="Consolas"/>
-          <w:sz w:val="19"/>
-          <w:szCs w:val="19"/>
-        </w:rPr>
-        <w:t xml:space="preserve"> error list.</w:t>
+          <w:rFonts w:asciiTheme="majorHAnsi" w:hAnsiTheme="majorHAnsi" w:cstheme="majorHAnsi"/>
+          <w:sz w:val="24"/>
+          <w:szCs w:val="24"/>
+        </w:rPr>
+      </w:pPr>
+      <w:r>
+        <w:rPr>
+          <w:rFonts w:asciiTheme="majorHAnsi" w:hAnsiTheme="majorHAnsi" w:cstheme="majorHAnsi"/>
+          <w:sz w:val="24"/>
+          <w:szCs w:val="24"/>
+        </w:rPr>
+        <w:t>My assumption is that instead of 2016, year of birth should be 2006, which I am going to change too but also going to add this entry to an error list.</w:t>
       </w:r>
     </w:p>
     <w:p>
@@ -391,9 +306,9 @@
         <w:adjustRightInd w:val="0"/>
         <w:spacing w:after="0" w:line="240" w:lineRule="auto"/>
         <w:rPr>
-          <w:rFonts w:ascii="Consolas" w:hAnsi="Consolas" w:cs="Consolas"/>
-          <w:sz w:val="19"/>
-          <w:szCs w:val="19"/>
+          <w:rFonts w:asciiTheme="majorHAnsi" w:hAnsiTheme="majorHAnsi" w:cstheme="majorHAnsi"/>
+          <w:sz w:val="24"/>
+          <w:szCs w:val="24"/>
         </w:rPr>
       </w:pPr>
     </w:p>
@@ -409,88 +324,88 @@
         <w:adjustRightInd w:val="0"/>
         <w:spacing w:after="0" w:line="240" w:lineRule="auto"/>
         <w:rPr>
-          <w:rFonts w:ascii="Consolas" w:hAnsi="Consolas" w:cs="Consolas"/>
-          <w:sz w:val="19"/>
-          <w:szCs w:val="19"/>
-        </w:rPr>
-      </w:pPr>
-      <w:r>
-        <w:rPr>
-          <w:rFonts w:ascii="Consolas" w:hAnsi="Consolas" w:cs="Consolas"/>
-          <w:sz w:val="19"/>
-          <w:szCs w:val="19"/>
+          <w:rFonts w:asciiTheme="majorHAnsi" w:hAnsiTheme="majorHAnsi" w:cstheme="majorHAnsi"/>
+          <w:sz w:val="24"/>
+          <w:szCs w:val="24"/>
+        </w:rPr>
+      </w:pPr>
+      <w:r>
+        <w:rPr>
+          <w:rFonts w:asciiTheme="majorHAnsi" w:hAnsiTheme="majorHAnsi" w:cstheme="majorHAnsi"/>
+          <w:sz w:val="24"/>
+          <w:szCs w:val="24"/>
         </w:rPr>
         <w:t xml:space="preserve">Patient </w:t>
       </w:r>
       <w:r>
         <w:rPr>
-          <w:rFonts w:ascii="Consolas" w:hAnsi="Consolas" w:cs="Consolas"/>
-          <w:b/>
-          <w:bCs/>
-          <w:sz w:val="19"/>
-          <w:szCs w:val="19"/>
+          <w:rFonts w:asciiTheme="majorHAnsi" w:hAnsiTheme="majorHAnsi" w:cstheme="majorHAnsi"/>
+          <w:b/>
+          <w:bCs/>
+          <w:sz w:val="24"/>
+          <w:szCs w:val="24"/>
         </w:rPr>
         <w:t>Wandis Clipson</w:t>
       </w:r>
       <w:r>
         <w:rPr>
-          <w:rFonts w:ascii="Consolas" w:hAnsi="Consolas" w:cs="Consolas"/>
-          <w:sz w:val="19"/>
-          <w:szCs w:val="19"/>
+          <w:rFonts w:asciiTheme="majorHAnsi" w:hAnsiTheme="majorHAnsi" w:cstheme="majorHAnsi"/>
+          <w:sz w:val="24"/>
+          <w:szCs w:val="24"/>
         </w:rPr>
         <w:t xml:space="preserve"> with NHI </w:t>
       </w:r>
       <w:r>
         <w:rPr>
-          <w:rFonts w:ascii="Consolas" w:hAnsi="Consolas" w:cs="Consolas"/>
-          <w:b/>
-          <w:bCs/>
-          <w:sz w:val="19"/>
-          <w:szCs w:val="19"/>
+          <w:rFonts w:asciiTheme="majorHAnsi" w:hAnsiTheme="majorHAnsi" w:cstheme="majorHAnsi"/>
+          <w:b/>
+          <w:bCs/>
+          <w:sz w:val="24"/>
+          <w:szCs w:val="24"/>
         </w:rPr>
         <w:t>BAK4481</w:t>
       </w:r>
       <w:r>
         <w:rPr>
-          <w:rFonts w:ascii="Consolas" w:hAnsi="Consolas" w:cs="Consolas"/>
-          <w:sz w:val="19"/>
-          <w:szCs w:val="19"/>
+          <w:rFonts w:asciiTheme="majorHAnsi" w:hAnsiTheme="majorHAnsi" w:cstheme="majorHAnsi"/>
+          <w:sz w:val="24"/>
+          <w:szCs w:val="24"/>
         </w:rPr>
         <w:t xml:space="preserve"> had </w:t>
       </w:r>
       <w:r>
         <w:rPr>
-          <w:rFonts w:ascii="Consolas" w:hAnsi="Consolas" w:cs="Consolas"/>
-          <w:b/>
-          <w:bCs/>
-          <w:sz w:val="19"/>
-          <w:szCs w:val="19"/>
+          <w:rFonts w:asciiTheme="majorHAnsi" w:hAnsiTheme="majorHAnsi" w:cstheme="majorHAnsi"/>
+          <w:b/>
+          <w:bCs/>
+          <w:sz w:val="24"/>
+          <w:szCs w:val="24"/>
         </w:rPr>
         <w:t>DOB</w:t>
       </w:r>
       <w:r>
         <w:rPr>
-          <w:rFonts w:ascii="Consolas" w:hAnsi="Consolas" w:cs="Consolas"/>
-          <w:sz w:val="19"/>
-          <w:szCs w:val="19"/>
+          <w:rFonts w:asciiTheme="majorHAnsi" w:hAnsiTheme="majorHAnsi" w:cstheme="majorHAnsi"/>
+          <w:sz w:val="24"/>
+          <w:szCs w:val="24"/>
         </w:rPr>
         <w:t xml:space="preserve"> year set </w:t>
       </w:r>
       <w:r>
         <w:rPr>
-          <w:rFonts w:ascii="Consolas" w:hAnsi="Consolas" w:cs="Consolas"/>
-          <w:b/>
-          <w:bCs/>
-          <w:sz w:val="19"/>
-          <w:szCs w:val="19"/>
+          <w:rFonts w:asciiTheme="majorHAnsi" w:hAnsiTheme="majorHAnsi" w:cstheme="majorHAnsi"/>
+          <w:b/>
+          <w:bCs/>
+          <w:sz w:val="24"/>
+          <w:szCs w:val="24"/>
         </w:rPr>
         <w:t>twelve years ahead</w:t>
       </w:r>
       <w:r>
         <w:rPr>
-          <w:rFonts w:ascii="Consolas" w:hAnsi="Consolas" w:cs="Consolas"/>
-          <w:sz w:val="19"/>
-          <w:szCs w:val="19"/>
+          <w:rFonts w:asciiTheme="majorHAnsi" w:hAnsiTheme="majorHAnsi" w:cstheme="majorHAnsi"/>
+          <w:sz w:val="24"/>
+          <w:szCs w:val="24"/>
         </w:rPr>
         <w:t xml:space="preserve"> from the day of referral</w:t>
       </w:r>
@@ -503,50 +418,34 @@
         <w:adjustRightInd w:val="0"/>
         <w:spacing w:after="0" w:line="240" w:lineRule="auto"/>
         <w:rPr>
-          <w:rFonts w:ascii="Consolas" w:hAnsi="Consolas" w:cs="Consolas"/>
-          <w:sz w:val="19"/>
-          <w:szCs w:val="19"/>
-        </w:rPr>
-      </w:pPr>
-      <w:r>
-        <w:rPr>
-          <w:rFonts w:ascii="Consolas" w:hAnsi="Consolas" w:cs="Consolas"/>
-          <w:sz w:val="19"/>
-          <w:szCs w:val="19"/>
+          <w:rFonts w:asciiTheme="majorHAnsi" w:hAnsiTheme="majorHAnsi" w:cstheme="majorHAnsi"/>
+          <w:sz w:val="24"/>
+          <w:szCs w:val="24"/>
+        </w:rPr>
+      </w:pPr>
+      <w:r>
+        <w:rPr>
+          <w:rFonts w:asciiTheme="majorHAnsi" w:hAnsiTheme="majorHAnsi" w:cstheme="majorHAnsi"/>
+          <w:sz w:val="24"/>
+          <w:szCs w:val="24"/>
         </w:rPr>
         <w:t xml:space="preserve">My assumption is that instead of 2017, year of birth should be 2007, which </w:t>
       </w:r>
       <w:r>
         <w:rPr>
-          <w:rFonts w:ascii="Consolas" w:hAnsi="Consolas" w:cs="Consolas"/>
-          <w:sz w:val="19"/>
-          <w:szCs w:val="19"/>
+          <w:rFonts w:asciiTheme="majorHAnsi" w:hAnsiTheme="majorHAnsi" w:cstheme="majorHAnsi"/>
+          <w:sz w:val="24"/>
+          <w:szCs w:val="24"/>
         </w:rPr>
         <w:t>I</w:t>
       </w:r>
       <w:r>
         <w:rPr>
-          <w:rFonts w:ascii="Consolas" w:hAnsi="Consolas" w:cs="Consolas"/>
-          <w:sz w:val="19"/>
-          <w:szCs w:val="19"/>
-        </w:rPr>
-        <w:t xml:space="preserve"> am going to change too but also going to add this entry to a</w:t>
-      </w:r>
-      <w:r>
-        <w:rPr>
-          <w:rFonts w:ascii="Consolas" w:hAnsi="Consolas" w:cs="Consolas"/>
-          <w:sz w:val="19"/>
-          <w:szCs w:val="19"/>
-        </w:rPr>
-        <w:t>n</w:t>
-      </w:r>
-      <w:r>
-        <w:rPr>
-          <w:rFonts w:ascii="Consolas" w:hAnsi="Consolas" w:cs="Consolas"/>
-          <w:sz w:val="19"/>
-          <w:szCs w:val="19"/>
-        </w:rPr>
-        <w:t xml:space="preserve"> error list.</w:t>
+          <w:rFonts w:asciiTheme="majorHAnsi" w:hAnsiTheme="majorHAnsi" w:cstheme="majorHAnsi"/>
+          <w:sz w:val="24"/>
+          <w:szCs w:val="24"/>
+        </w:rPr>
+        <w:t xml:space="preserve"> am going to change too but also going to add this entry to an error list.</w:t>
       </w:r>
     </w:p>
     <w:p>
@@ -557,9 +456,9 @@
         <w:adjustRightInd w:val="0"/>
         <w:spacing w:after="0" w:line="240" w:lineRule="auto"/>
         <w:rPr>
-          <w:rFonts w:ascii="Consolas" w:hAnsi="Consolas" w:cs="Consolas"/>
-          <w:sz w:val="19"/>
-          <w:szCs w:val="19"/>
+          <w:rFonts w:asciiTheme="majorHAnsi" w:hAnsiTheme="majorHAnsi" w:cstheme="majorHAnsi"/>
+          <w:sz w:val="24"/>
+          <w:szCs w:val="24"/>
         </w:rPr>
       </w:pPr>
     </w:p>
@@ -575,79 +474,137 @@
         <w:adjustRightInd w:val="0"/>
         <w:spacing w:after="0" w:line="240" w:lineRule="auto"/>
         <w:rPr>
-          <w:b/>
-          <w:bCs/>
-        </w:rPr>
-      </w:pPr>
-      <w:r>
+          <w:rFonts w:asciiTheme="majorHAnsi" w:hAnsiTheme="majorHAnsi" w:cstheme="majorHAnsi"/>
+          <w:b/>
+          <w:bCs/>
+          <w:sz w:val="24"/>
+          <w:szCs w:val="24"/>
+        </w:rPr>
+      </w:pPr>
+      <w:r>
+        <w:rPr>
+          <w:rFonts w:asciiTheme="majorHAnsi" w:hAnsiTheme="majorHAnsi" w:cstheme="majorHAnsi"/>
+          <w:sz w:val="24"/>
+          <w:szCs w:val="24"/>
+        </w:rPr>
         <w:t xml:space="preserve">File </w:t>
       </w:r>
       <w:proofErr w:type="gramStart"/>
       <w:r>
+        <w:rPr>
+          <w:rFonts w:asciiTheme="majorHAnsi" w:hAnsiTheme="majorHAnsi" w:cstheme="majorHAnsi"/>
+          <w:sz w:val="24"/>
+          <w:szCs w:val="24"/>
+        </w:rPr>
         <w:t>‘</w:t>
       </w:r>
       <w:r>
         <w:rPr>
-          <w:b/>
-          <w:bCs/>
+          <w:rFonts w:asciiTheme="majorHAnsi" w:hAnsiTheme="majorHAnsi" w:cstheme="majorHAnsi"/>
+          <w:b/>
+          <w:bCs/>
+          <w:sz w:val="24"/>
+          <w:szCs w:val="24"/>
         </w:rPr>
         <w:t>!Underage-patients-to-reassign.sql</w:t>
       </w:r>
       <w:proofErr w:type="gramEnd"/>
       <w:r>
         <w:rPr>
-          <w:b/>
-          <w:bCs/>
+          <w:rFonts w:asciiTheme="majorHAnsi" w:hAnsiTheme="majorHAnsi" w:cstheme="majorHAnsi"/>
+          <w:b/>
+          <w:bCs/>
+          <w:sz w:val="24"/>
+          <w:szCs w:val="24"/>
         </w:rPr>
         <w:t xml:space="preserve">’ </w:t>
       </w:r>
       <w:r>
+        <w:rPr>
+          <w:rFonts w:asciiTheme="majorHAnsi" w:hAnsiTheme="majorHAnsi" w:cstheme="majorHAnsi"/>
+          <w:sz w:val="24"/>
+          <w:szCs w:val="24"/>
+        </w:rPr>
         <w:t>contains query</w:t>
       </w:r>
       <w:r>
         <w:rPr>
-          <w:b/>
-          <w:bCs/>
+          <w:rFonts w:asciiTheme="majorHAnsi" w:hAnsiTheme="majorHAnsi" w:cstheme="majorHAnsi"/>
+          <w:b/>
+          <w:bCs/>
+          <w:sz w:val="24"/>
+          <w:szCs w:val="24"/>
         </w:rPr>
         <w:t xml:space="preserve"> </w:t>
       </w:r>
       <w:r>
-        <w:t xml:space="preserve">to </w:t>
-      </w:r>
-      <w:r>
-        <w:t xml:space="preserve">output a list of patients under the age of 18 with assigned </w:t>
-      </w:r>
-      <w:r>
+        <w:rPr>
+          <w:rFonts w:asciiTheme="majorHAnsi" w:hAnsiTheme="majorHAnsi" w:cstheme="majorHAnsi"/>
+          <w:sz w:val="24"/>
+          <w:szCs w:val="24"/>
+        </w:rPr>
+        <w:t xml:space="preserve">to output a list of patients under the age of 18 with assigned </w:t>
+      </w:r>
+      <w:r>
+        <w:rPr>
+          <w:rFonts w:asciiTheme="majorHAnsi" w:hAnsiTheme="majorHAnsi" w:cstheme="majorHAnsi"/>
+          <w:sz w:val="24"/>
+          <w:szCs w:val="24"/>
+        </w:rPr>
         <w:t xml:space="preserve">surgeon from </w:t>
       </w:r>
       <w:r>
         <w:rPr>
-          <w:b/>
-          <w:bCs/>
+          <w:rFonts w:asciiTheme="majorHAnsi" w:hAnsiTheme="majorHAnsi" w:cstheme="majorHAnsi"/>
+          <w:b/>
+          <w:bCs/>
+          <w:sz w:val="24"/>
+          <w:szCs w:val="24"/>
         </w:rPr>
         <w:t>other than</w:t>
       </w:r>
       <w:r>
+        <w:rPr>
+          <w:rFonts w:asciiTheme="majorHAnsi" w:hAnsiTheme="majorHAnsi" w:cstheme="majorHAnsi"/>
+          <w:sz w:val="24"/>
+          <w:szCs w:val="24"/>
+        </w:rPr>
         <w:t xml:space="preserve"> </w:t>
       </w:r>
       <w:r>
         <w:rPr>
-          <w:b/>
-          <w:bCs/>
+          <w:rFonts w:asciiTheme="majorHAnsi" w:hAnsiTheme="majorHAnsi" w:cstheme="majorHAnsi"/>
+          <w:b/>
+          <w:bCs/>
+          <w:sz w:val="24"/>
+          <w:szCs w:val="24"/>
         </w:rPr>
         <w:t>Pediatric Department</w:t>
       </w:r>
       <w:r>
+        <w:rPr>
+          <w:rFonts w:asciiTheme="majorHAnsi" w:hAnsiTheme="majorHAnsi" w:cstheme="majorHAnsi"/>
+          <w:sz w:val="24"/>
+          <w:szCs w:val="24"/>
+        </w:rPr>
         <w:t xml:space="preserve">, which </w:t>
       </w:r>
       <w:r>
         <w:rPr>
-          <w:b/>
-          <w:bCs/>
+          <w:rFonts w:asciiTheme="majorHAnsi" w:hAnsiTheme="majorHAnsi" w:cstheme="majorHAnsi"/>
+          <w:b/>
+          <w:bCs/>
+          <w:sz w:val="24"/>
+          <w:szCs w:val="24"/>
         </w:rPr>
         <w:t>shouldn’t be the case</w:t>
       </w:r>
       <w:r>
+        <w:rPr>
+          <w:rFonts w:asciiTheme="majorHAnsi" w:hAnsiTheme="majorHAnsi" w:cstheme="majorHAnsi"/>
+          <w:sz w:val="24"/>
+          <w:szCs w:val="24"/>
+        </w:rPr>
         <w:t>.</w:t>
       </w:r>
     </w:p>
@@ -657,19 +614,25 @@
         <w:autoSpaceDN w:val="0"/>
         <w:adjustRightInd w:val="0"/>
         <w:spacing w:after="0" w:line="240" w:lineRule="auto"/>
+        <w:rPr>
+          <w:rFonts w:asciiTheme="majorHAnsi" w:hAnsiTheme="majorHAnsi" w:cstheme="majorHAnsi"/>
+          <w:sz w:val="24"/>
+          <w:szCs w:val="24"/>
+        </w:rPr>
       </w:pPr>
     </w:p>
     <w:p>
       <w:pPr>
         <w:pStyle w:val="ListParagraph"/>
-        <w:numPr>
-          <w:ilvl w:val="0"/>
-          <w:numId w:val="1"/>
-        </w:numPr>
         <w:autoSpaceDE w:val="0"/>
         <w:autoSpaceDN w:val="0"/>
         <w:adjustRightInd w:val="0"/>
         <w:spacing w:after="0" w:line="240" w:lineRule="auto"/>
+        <w:rPr>
+          <w:rFonts w:asciiTheme="majorHAnsi" w:hAnsiTheme="majorHAnsi" w:cstheme="majorHAnsi"/>
+          <w:sz w:val="24"/>
+          <w:szCs w:val="24"/>
+        </w:rPr>
       </w:pPr>
     </w:p>
     <w:sectPr>
@@ -683,7 +646,7 @@
 </file>
 
 <file path=word/numbering.xml><?xml version="1.0" encoding="utf-8"?>
-<w:numbering xmlns:wpc="http://schemas.microsoft.com/office/word/2010/wordprocessingCanvas" xmlns:cx="http://schemas.microsoft.com/office/drawing/2014/chartex" xmlns:cx1="http://schemas.microsoft.com/office/drawing/2015/9/8/chartex" xmlns:cx2="http://schemas.microsoft.com/office/drawing/2015/10/21/chartex" xmlns:cx3="http://schemas.microsoft.com/office/drawing/2016/5/9/chartex" xmlns:cx4="http://schemas.microsoft.com/office/drawing/2016/5/10/chartex" xmlns:cx5="http://schemas.microsoft.com/office/drawing/2016/5/11/chartex" xmlns:cx6="http://schemas.microsoft.com/office/drawing/2016/5/12/chartex" xmlns:cx7="http://schemas.microsoft.com/office/drawing/2016/5/13/chartex" xmlns:cx8="http://schemas.microsoft.com/office/drawing/2016/5/14/chartex" xmlns:mc="http://schemas.openxmlformats.org/markup-compatibility/2006" xmlns:aink="http://schemas.microsoft.com/office/drawing/2016/ink" xmlns:am3d="http://schemas.microsoft.com/office/drawing/2017/model3d" xmlns:o="urn:schemas-microsoft-com:office:office" xmlns:r="http://schemas.openxmlformats.org/officeDocument/2006/relationships" xmlns:m="http://schemas.openxmlformats.org/officeDocument/2006/math" xmlns:v="urn:schemas-microsoft-com:vml" xmlns:wp14="http://schemas.microsoft.com/office/word/2010/wordprocessingDrawing" xmlns:wp="http://schemas.openxmlformats.org/drawingml/2006/wordprocessingDrawing" xmlns:w10="urn:schemas-microsoft-com:office:word" xmlns:w="http://schemas.openxmlformats.org/wordprocessingml/2006/main" xmlns:w14="http://schemas.microsoft.com/office/word/2010/wordml" xmlns:w15="http://schemas.microsoft.com/office/word/2012/wordml" xmlns:w16cex="http://schemas.microsoft.com/office/word/2018/wordml/cex" xmlns:w16cid="http://schemas.microsoft.com/office/word/2016/wordml/cid" xmlns:w16="http://schemas.microsoft.com/office/word/2018/wordml" xmlns:w16sdtdh="http://schemas.microsoft.com/office/word/2020/wordml/sdtdatahash" xmlns:w16se="http://schemas.microsoft.com/office/word/2015/wordml/symex" xmlns:wpg="http://schemas.microsoft.com/office/word/2010/wordprocessingGroup" xmlns:wpi="http://schemas.microsoft.com/office/word/2010/wordprocessingInk" xmlns:wne="http://schemas.microsoft.com/office/word/2006/wordml" xmlns:wps="http://schemas.microsoft.com/office/word/2010/wordprocessingShape" mc:Ignorable="w14 w15 w16se w16cid w16 w16cex w16sdtdh wp14">
+<w:numbering xmlns:wpc="http://schemas.microsoft.com/office/word/2010/wordprocessingCanvas" xmlns:cx="http://schemas.microsoft.com/office/drawing/2014/chartex" xmlns:cx1="http://schemas.microsoft.com/office/drawing/2015/9/8/chartex" xmlns:cx2="http://schemas.microsoft.com/office/drawing/2015/10/21/chartex" xmlns:cx3="http://schemas.microsoft.com/office/drawing/2016/5/9/chartex" xmlns:cx4="http://schemas.microsoft.com/office/drawing/2016/5/10/chartex" xmlns:cx5="http://schemas.microsoft.com/office/drawing/2016/5/11/chartex" xmlns:cx6="http://schemas.microsoft.com/office/drawing/2016/5/12/chartex" xmlns:cx7="http://schemas.microsoft.com/office/drawing/2016/5/13/chartex" xmlns:cx8="http://schemas.microsoft.com/office/drawing/2016/5/14/chartex" xmlns:mc="http://schemas.openxmlformats.org/markup-compatibility/2006" xmlns:aink="http://schemas.microsoft.com/office/drawing/2016/ink" xmlns:am3d="http://schemas.microsoft.com/office/drawing/2017/model3d" xmlns:o="urn:schemas-microsoft-com:office:office" xmlns:oel="http://schemas.microsoft.com/office/2019/extlst" xmlns:r="http://schemas.openxmlformats.org/officeDocument/2006/relationships" xmlns:m="http://schemas.openxmlformats.org/officeDocument/2006/math" xmlns:v="urn:schemas-microsoft-com:vml" xmlns:wp14="http://schemas.microsoft.com/office/word/2010/wordprocessingDrawing" xmlns:wp="http://schemas.openxmlformats.org/drawingml/2006/wordprocessingDrawing" xmlns:w10="urn:schemas-microsoft-com:office:word" xmlns:w="http://schemas.openxmlformats.org/wordprocessingml/2006/main" xmlns:w14="http://schemas.microsoft.com/office/word/2010/wordml" xmlns:w15="http://schemas.microsoft.com/office/word/2012/wordml" xmlns:w16cex="http://schemas.microsoft.com/office/word/2018/wordml/cex" xmlns:w16cid="http://schemas.microsoft.com/office/word/2016/wordml/cid" xmlns:w16="http://schemas.microsoft.com/office/word/2018/wordml" xmlns:w16sdtdh="http://schemas.microsoft.com/office/word/2020/wordml/sdtdatahash" xmlns:w16se="http://schemas.microsoft.com/office/word/2015/wordml/symex" xmlns:wpg="http://schemas.microsoft.com/office/word/2010/wordprocessingGroup" xmlns:wpi="http://schemas.microsoft.com/office/word/2010/wordprocessingInk" xmlns:wne="http://schemas.microsoft.com/office/word/2006/wordml" xmlns:wps="http://schemas.microsoft.com/office/word/2010/wordprocessingShape" mc:Ignorable="w14 w15 w16se w16cid w16 w16cex w16sdtdh wp14">
   <w:abstractNum w:abstractNumId="0" w15:restartNumberingAfterBreak="0">
     <w:nsid w:val="4B2D3212"/>
     <w:multiLevelType w:val="hybridMultilevel"/>
